--- a/Preentrega 1 - Guillermo Edwards.docx
+++ b/Preentrega 1 - Guillermo Edwards.docx
@@ -4,13 +4,16 @@
   <w:body>
     <w:p>
       <w:pPr>
-        <w:rPr>
+        <w:jc w:val="center"/>
+        <w:rPr>
+          <w:b/>
           <w:lang w:val="es-MX"/>
         </w:rPr>
       </w:pPr>
       <w:proofErr w:type="spellStart"/>
       <w:r>
         <w:rPr>
+          <w:b/>
           <w:lang w:val="es-MX"/>
         </w:rPr>
         <w:t>Preentrega</w:t>
@@ -18,6 +21,7 @@
       <w:proofErr w:type="spellEnd"/>
       <w:r>
         <w:rPr>
+          <w:b/>
           <w:lang w:val="es-MX"/>
         </w:rPr>
         <w:t xml:space="preserve"> 1 –Data </w:t>
@@ -25,6 +29,7 @@
       <w:proofErr w:type="spellStart"/>
       <w:r>
         <w:rPr>
+          <w:b/>
           <w:lang w:val="es-MX"/>
         </w:rPr>
         <w:t>Science</w:t>
@@ -32,15 +37,10 @@
       <w:proofErr w:type="spellEnd"/>
       <w:r>
         <w:rPr>
-          <w:lang w:val="es-MX"/>
-        </w:rPr>
-        <w:t xml:space="preserve"> I: </w:t>
-      </w:r>
-      <w:r>
-        <w:rPr>
-          <w:lang w:val="es-MX"/>
-        </w:rPr>
-        <w:t>Fundamentos</w:t>
+          <w:b/>
+          <w:lang w:val="es-MX"/>
+        </w:rPr>
+        <w:t xml:space="preserve"> I: Fundamentos</w:t>
       </w:r>
     </w:p>
     <w:p>
@@ -81,32 +81,116 @@
           <w:lang w:val="es-MX"/>
         </w:rPr>
       </w:pPr>
+      <w:r>
+        <w:rPr>
+          <w:lang w:val="es-MX"/>
+        </w:rPr>
+        <w:t xml:space="preserve">Pregunta: </w:t>
+      </w:r>
+      <w:r>
+        <w:rPr>
+          <w:lang w:val="es-MX"/>
+        </w:rPr>
+        <w:t xml:space="preserve">¿Hay </w:t>
+      </w:r>
+      <w:r>
+        <w:rPr>
+          <w:lang w:val="es-MX"/>
+        </w:rPr>
+        <w:t xml:space="preserve">una </w:t>
+      </w:r>
+      <w:r>
+        <w:rPr>
+          <w:lang w:val="es-MX"/>
+        </w:rPr>
+        <w:t>estacionalidad</w:t>
+      </w:r>
+      <w:r>
+        <w:rPr>
+          <w:lang w:val="es-MX"/>
+        </w:rPr>
+        <w:t>,</w:t>
+      </w:r>
+      <w:r>
+        <w:rPr>
+          <w:lang w:val="es-MX"/>
+        </w:rPr>
+        <w:t xml:space="preserve"> </w:t>
+      </w:r>
+      <w:r>
+        <w:rPr>
+          <w:lang w:val="es-MX"/>
+        </w:rPr>
+        <w:t>en la compra de bandejas recicladas</w:t>
+      </w:r>
+      <w:r>
+        <w:rPr>
+          <w:lang w:val="es-MX"/>
+        </w:rPr>
+        <w:t>, diferente a la del volumen total de bandejas</w:t>
+      </w:r>
+      <w:r>
+        <w:rPr>
+          <w:lang w:val="es-MX"/>
+        </w:rPr>
+        <w:t>?</w:t>
+      </w:r>
+    </w:p>
+    <w:p>
+      <w:pPr>
+        <w:pStyle w:val="Prrafodelista"/>
+        <w:rPr>
+          <w:lang w:val="es-MX"/>
+        </w:rPr>
+      </w:pPr>
+      <w:r>
+        <w:rPr>
+          <w:b/>
+          <w:highlight w:val="yellow"/>
+          <w:lang w:val="es-MX"/>
+        </w:rPr>
+        <w:t>R</w:t>
+      </w:r>
+      <w:r>
+        <w:rPr>
+          <w:lang w:val="es-MX"/>
+        </w:rPr>
+        <w:t xml:space="preserve">: luego del análisis, se </w:t>
+      </w:r>
+      <w:r>
+        <w:rPr>
+          <w:lang w:val="es-MX"/>
+        </w:rPr>
+        <w:t>puede ver que existe similitud entre</w:t>
+      </w:r>
+      <w:r>
+        <w:rPr>
+          <w:lang w:val="es-MX"/>
+        </w:rPr>
+        <w:t xml:space="preserve"> el comportamiento de volúmenes para bandejas recicladas el total, solamente</w:t>
+      </w:r>
+      <w:r>
+        <w:rPr>
+          <w:lang w:val="es-MX"/>
+        </w:rPr>
+        <w:t xml:space="preserve"> en</w:t>
+      </w:r>
       <w:bookmarkStart w:id="0" w:name="_GoBack"/>
       <w:bookmarkEnd w:id="0"/>
       <w:r>
         <w:rPr>
           <w:lang w:val="es-MX"/>
         </w:rPr>
-        <w:t xml:space="preserve">Pregunta: </w:t>
-      </w:r>
-      <w:r>
-        <w:rPr>
-          <w:lang w:val="es-MX"/>
-        </w:rPr>
-        <w:t xml:space="preserve">¿Hay estacionalidad </w:t>
-      </w:r>
-      <w:r>
-        <w:rPr>
-          <w:lang w:val="es-MX"/>
-        </w:rPr>
-        <w:t>en la compra de bandejas recicladas</w:t>
-      </w:r>
-      <w:r>
-        <w:rPr>
-          <w:lang w:val="es-MX"/>
-        </w:rPr>
-        <w:t>?</w:t>
-      </w:r>
+        <w:t xml:space="preserve"> parte del periodo. Esto se debería a la capacidad de compra de las primeras (disponibilidad de proveedor).</w:t>
+      </w:r>
+    </w:p>
+    <w:p>
+      <w:pPr>
+        <w:pStyle w:val="Prrafodelista"/>
+        <w:rPr>
+          <w:lang w:val="es-MX"/>
+        </w:rPr>
+      </w:pPr>
     </w:p>
     <w:p>
       <w:pPr>
@@ -129,20 +213,46 @@
     <w:p>
       <w:pPr>
         <w:pStyle w:val="Prrafodelista"/>
-        <w:numPr>
-          <w:ilvl w:val="0"/>
-          <w:numId w:val="1"/>
-        </w:numPr>
-        <w:rPr>
-          <w:lang w:val="es-MX"/>
-        </w:rPr>
-      </w:pPr>
-      <w:r>
-        <w:rPr>
-          <w:lang w:val="es-MX"/>
-        </w:rPr>
-        <w:t>Hipótesis: el precio de pérdida NO está relacionado con el de compra</w:t>
-      </w:r>
+        <w:rPr>
+          <w:lang w:val="es-MX"/>
+        </w:rPr>
+      </w:pPr>
+      <w:r>
+        <w:rPr>
+          <w:b/>
+          <w:highlight w:val="yellow"/>
+          <w:lang w:val="es-MX"/>
+        </w:rPr>
+        <w:t>R</w:t>
+      </w:r>
+      <w:r>
+        <w:rPr>
+          <w:lang w:val="es-MX"/>
+        </w:rPr>
+        <w:t xml:space="preserve">: En el caso de pallets, se puede observar una correlación importante entre el volumen de compra y el precio promedio de la misma. Esto se debería a que los proveedores con mejor precio cuentan con oferta limitada. </w:t>
+      </w:r>
+    </w:p>
+    <w:p>
+      <w:pPr>
+        <w:pStyle w:val="Prrafodelista"/>
+        <w:rPr>
+          <w:lang w:val="es-MX"/>
+        </w:rPr>
+      </w:pPr>
+      <w:r>
+        <w:rPr>
+          <w:lang w:val="es-MX"/>
+        </w:rPr>
+        <w:t>Para el caso de las bandejas se requiere otro tipo de análisis, que considere bandejas recicladas y vírgenes por separado.</w:t>
+      </w:r>
+    </w:p>
+    <w:p>
+      <w:pPr>
+        <w:pStyle w:val="Prrafodelista"/>
+        <w:rPr>
+          <w:lang w:val="es-MX"/>
+        </w:rPr>
+      </w:pPr>
     </w:p>
     <w:p>
       <w:pPr>
@@ -151,6 +261,77 @@
           <w:ilvl w:val="0"/>
           <w:numId w:val="1"/>
         </w:numPr>
+        <w:rPr>
+          <w:lang w:val="es-MX"/>
+        </w:rPr>
+      </w:pPr>
+      <w:r>
+        <w:rPr>
+          <w:lang w:val="es-MX"/>
+        </w:rPr>
+        <w:t>Hipótesis: el precio de pérdida NO está relacionado con el de compra</w:t>
+      </w:r>
+    </w:p>
+    <w:p>
+      <w:pPr>
+        <w:pStyle w:val="Prrafodelista"/>
+        <w:rPr>
+          <w:lang w:val="es-MX"/>
+        </w:rPr>
+      </w:pPr>
+      <w:r>
+        <w:rPr>
+          <w:b/>
+          <w:highlight w:val="yellow"/>
+          <w:lang w:val="es-MX"/>
+        </w:rPr>
+        <w:t>R</w:t>
+      </w:r>
+      <w:r>
+        <w:rPr>
+          <w:lang w:val="es-MX"/>
+        </w:rPr>
+        <w:t>: se observa una fuerte correlación entre precios de compra y pérdida. Las diferencias observadas se deben a que el precio de pérdida es el promedio de compras históricas de la compañía, pero aun así se ve fuertemente afectado por la compra actual.</w:t>
+      </w:r>
+    </w:p>
+    <w:p>
+      <w:pPr>
+        <w:pStyle w:val="Prrafodelista"/>
+        <w:rPr>
+          <w:lang w:val="es-MX"/>
+        </w:rPr>
+      </w:pPr>
+      <w:r>
+        <w:rPr>
+          <w:lang w:val="es-MX"/>
+        </w:rPr>
+        <w:t>Para el caso de las bandejas se requiere otro tipo de análisis, que considere bandejas recicladas y vírgenes por separado.</w:t>
+      </w:r>
+    </w:p>
+    <w:p>
+      <w:pPr>
+        <w:pStyle w:val="Prrafodelista"/>
+        <w:rPr>
+          <w:lang w:val="es-MX"/>
+        </w:rPr>
+      </w:pPr>
+    </w:p>
+    <w:p>
+      <w:pPr>
+        <w:rPr>
+          <w:lang w:val="es-MX"/>
+        </w:rPr>
+      </w:pPr>
+    </w:p>
+    <w:p>
+      <w:pPr>
+        <w:rPr>
+          <w:lang w:val="es-MX"/>
+        </w:rPr>
+      </w:pPr>
+    </w:p>
+    <w:p>
+      <w:pPr>
         <w:rPr>
           <w:lang w:val="es-MX"/>
         </w:rPr>

--- a/Preentrega 1 - Guillermo Edwards.docx
+++ b/Preentrega 1 - Guillermo Edwards.docx
@@ -41,6 +41,103 @@
           <w:lang w:val="es-MX"/>
         </w:rPr>
         <w:t xml:space="preserve"> I: Fundamentos</w:t>
+      </w:r>
+      <w:r>
+        <w:rPr>
+          <w:b/>
+          <w:lang w:val="es-MX"/>
+        </w:rPr>
+        <w:t xml:space="preserve">: </w:t>
+      </w:r>
+      <w:bookmarkStart w:id="0" w:name="_GoBack"/>
+      <w:bookmarkEnd w:id="0"/>
+      <w:r>
+        <w:rPr>
+          <w:b/>
+          <w:lang w:val="es-MX"/>
+        </w:rPr>
+        <w:t>Análisis Comportamiento Envases LOGÍSTICA S.A</w:t>
+      </w:r>
+      <w:r>
+        <w:rPr>
+          <w:lang w:val="es-MX"/>
+        </w:rPr>
+        <w:t>.</w:t>
+      </w:r>
+    </w:p>
+    <w:p>
+      <w:pPr>
+        <w:rPr>
+          <w:lang w:val="es-MX"/>
+        </w:rPr>
+      </w:pPr>
+    </w:p>
+    <w:p>
+      <w:pPr>
+        <w:rPr>
+          <w:lang w:val="es-MX"/>
+        </w:rPr>
+      </w:pPr>
+      <w:r>
+        <w:rPr>
+          <w:lang w:val="es-MX"/>
+        </w:rPr>
+        <w:t>Introducción:</w:t>
+      </w:r>
+    </w:p>
+    <w:p>
+      <w:pPr>
+        <w:rPr>
+          <w:lang w:val="es-MX"/>
+        </w:rPr>
+      </w:pPr>
+      <w:r>
+        <w:rPr>
+          <w:lang w:val="es-MX"/>
+        </w:rPr>
+        <w:t xml:space="preserve">La empresa Logística S.A. utiliza distintos envases (pallet y bandejas) para sus operaciones diarias, por lo que necesita un análisis robusto para la toma de decisiones sobre compra y utilización de los mismos. La base de datos original, contiene información sobre movimientos de compra (101, y 102 para reversa) y desguace (711, y 712 para reversa), tipo de material (bandejas, recicladas y vírgenes, y pallet), fecha, cantidades e importes ($) correspondientes a cada movimiento. Para la manipulación y análisis de la base de datos se utilizó la plataforma </w:t>
+      </w:r>
+      <w:proofErr w:type="spellStart"/>
+      <w:r>
+        <w:rPr>
+          <w:lang w:val="es-MX"/>
+        </w:rPr>
+        <w:t>Jupyter</w:t>
+      </w:r>
+      <w:proofErr w:type="spellEnd"/>
+      <w:r>
+        <w:rPr>
+          <w:lang w:val="es-MX"/>
+        </w:rPr>
+        <w:t xml:space="preserve"> Notebook, donde se crearon códigos de lenguaje Python y librerías Pandas, </w:t>
+      </w:r>
+      <w:proofErr w:type="spellStart"/>
+      <w:r>
+        <w:rPr>
+          <w:lang w:val="es-MX"/>
+        </w:rPr>
+        <w:t>Numpy</w:t>
+      </w:r>
+      <w:proofErr w:type="spellEnd"/>
+      <w:r>
+        <w:rPr>
+          <w:lang w:val="es-MX"/>
+        </w:rPr>
+        <w:t xml:space="preserve"> y </w:t>
+      </w:r>
+      <w:proofErr w:type="spellStart"/>
+      <w:r>
+        <w:rPr>
+          <w:lang w:val="es-MX"/>
+        </w:rPr>
+        <w:t>Matplotlib</w:t>
+      </w:r>
+      <w:proofErr w:type="spellEnd"/>
+      <w:r>
+        <w:rPr>
+          <w:lang w:val="es-MX"/>
+        </w:rPr>
+        <w:t>.</w:t>
       </w:r>
     </w:p>
     <w:p>
@@ -175,8 +272,6 @@
         </w:rPr>
         <w:t xml:space="preserve"> en</w:t>
       </w:r>
-      <w:bookmarkStart w:id="0" w:name="_GoBack"/>
-      <w:bookmarkEnd w:id="0"/>
       <w:r>
         <w:rPr>
           <w:lang w:val="es-MX"/>
